--- a/documents/docx/2016-02-05.docx
+++ b/documents/docx/2016-02-05.docx
@@ -391,7 +391,7 @@
       <w:tblPr>
         <w:tblW w:w="10116" w:type="dxa"/>
         <w:jc w:val="left"/>
-        <w:tblInd w:w="-375" w:type="dxa"/>
+        <w:tblInd w:w="-377" w:type="dxa"/>
         <w:tblBorders>
           <w:top w:val="single" w:sz="2" w:space="0" w:color="000001"/>
           <w:left w:val="single" w:sz="2" w:space="0" w:color="000001"/>
@@ -400,19 +400,19 @@
         </w:tblBorders>
         <w:tblCellMar>
           <w:top w:w="55" w:type="dxa"/>
-          <w:left w:w="30" w:type="dxa"/>
+          <w:left w:w="27" w:type="dxa"/>
           <w:bottom w:w="55" w:type="dxa"/>
           <w:right w:w="55" w:type="dxa"/>
         </w:tblCellMar>
       </w:tblPr>
       <w:tblGrid>
         <w:gridCol w:w="1404"/>
-        <w:gridCol w:w="2119"/>
-        <w:gridCol w:w="1074"/>
+        <w:gridCol w:w="2118"/>
+        <w:gridCol w:w="1073"/>
         <w:gridCol w:w="1332"/>
         <w:gridCol w:w="1417"/>
         <w:gridCol w:w="1404"/>
-        <w:gridCol w:w="1365"/>
+        <w:gridCol w:w="1367"/>
       </w:tblGrid>
       <w:tr>
         <w:trPr/>
@@ -428,7 +428,7 @@
             </w:tcBorders>
             <w:shd w:color="auto" w:fill="auto" w:val="clear"/>
             <w:tcMar>
-              <w:left w:w="30" w:type="dxa"/>
+              <w:left w:w="27" w:type="dxa"/>
             </w:tcMar>
           </w:tcPr>
           <w:p>
@@ -465,7 +465,7 @@
             </w:tcBorders>
             <w:shd w:color="auto" w:fill="auto" w:val="clear"/>
             <w:tcMar>
-              <w:left w:w="30" w:type="dxa"/>
+              <w:left w:w="27" w:type="dxa"/>
             </w:tcMar>
           </w:tcPr>
           <w:p>
@@ -539,7 +539,7 @@
             </w:tcBorders>
             <w:shd w:color="auto" w:fill="auto" w:val="clear"/>
             <w:tcMar>
-              <w:left w:w="30" w:type="dxa"/>
+              <w:left w:w="27" w:type="dxa"/>
             </w:tcMar>
           </w:tcPr>
           <w:p>
@@ -569,7 +569,7 @@
         </w:tc>
         <w:tc>
           <w:tcPr>
-            <w:tcW w:w="2119" w:type="dxa"/>
+            <w:tcW w:w="2118" w:type="dxa"/>
             <w:tcBorders>
               <w:top w:val="single" w:sz="2" w:space="0" w:color="000001"/>
               <w:left w:val="single" w:sz="2" w:space="0" w:color="000001"/>
@@ -578,7 +578,7 @@
             </w:tcBorders>
             <w:shd w:color="auto" w:fill="auto" w:val="clear"/>
             <w:tcMar>
-              <w:left w:w="30" w:type="dxa"/>
+              <w:left w:w="27" w:type="dxa"/>
             </w:tcMar>
           </w:tcPr>
           <w:p>
@@ -603,7 +603,7 @@
         </w:tc>
         <w:tc>
           <w:tcPr>
-            <w:tcW w:w="1074" w:type="dxa"/>
+            <w:tcW w:w="1073" w:type="dxa"/>
             <w:tcBorders>
               <w:top w:val="single" w:sz="2" w:space="0" w:color="000001"/>
               <w:left w:val="single" w:sz="2" w:space="0" w:color="000001"/>
@@ -612,7 +612,7 @@
             </w:tcBorders>
             <w:shd w:color="auto" w:fill="auto" w:val="clear"/>
             <w:tcMar>
-              <w:left w:w="30" w:type="dxa"/>
+              <w:left w:w="27" w:type="dxa"/>
             </w:tcMar>
           </w:tcPr>
           <w:p>
@@ -646,7 +646,7 @@
             </w:tcBorders>
             <w:shd w:color="auto" w:fill="auto" w:val="clear"/>
             <w:tcMar>
-              <w:left w:w="30" w:type="dxa"/>
+              <w:left w:w="27" w:type="dxa"/>
             </w:tcMar>
           </w:tcPr>
           <w:p>
@@ -680,7 +680,7 @@
             </w:tcBorders>
             <w:shd w:color="auto" w:fill="auto" w:val="clear"/>
             <w:tcMar>
-              <w:left w:w="30" w:type="dxa"/>
+              <w:left w:w="27" w:type="dxa"/>
             </w:tcMar>
           </w:tcPr>
           <w:p>
@@ -714,7 +714,7 @@
             </w:tcBorders>
             <w:shd w:color="auto" w:fill="auto" w:val="clear"/>
             <w:tcMar>
-              <w:left w:w="30" w:type="dxa"/>
+              <w:left w:w="27" w:type="dxa"/>
             </w:tcMar>
           </w:tcPr>
           <w:p>
@@ -739,7 +739,7 @@
         </w:tc>
         <w:tc>
           <w:tcPr>
-            <w:tcW w:w="1365" w:type="dxa"/>
+            <w:tcW w:w="1367" w:type="dxa"/>
             <w:tcBorders>
               <w:top w:val="single" w:sz="2" w:space="0" w:color="000001"/>
               <w:left w:val="single" w:sz="2" w:space="0" w:color="000001"/>
@@ -750,7 +750,7 @@
             </w:tcBorders>
             <w:shd w:color="auto" w:fill="auto" w:val="clear"/>
             <w:tcMar>
-              <w:left w:w="30" w:type="dxa"/>
+              <w:left w:w="27" w:type="dxa"/>
             </w:tcMar>
           </w:tcPr>
           <w:p>
@@ -787,7 +787,7 @@
             </w:tcBorders>
             <w:shd w:color="auto" w:fill="auto" w:val="clear"/>
             <w:tcMar>
-              <w:left w:w="30" w:type="dxa"/>
+              <w:left w:w="27" w:type="dxa"/>
             </w:tcMar>
           </w:tcPr>
           <w:p>
@@ -812,7 +812,7 @@
         </w:tc>
         <w:tc>
           <w:tcPr>
-            <w:tcW w:w="2119" w:type="dxa"/>
+            <w:tcW w:w="2118" w:type="dxa"/>
             <w:tcBorders>
               <w:top w:val="single" w:sz="2" w:space="0" w:color="000001"/>
               <w:left w:val="single" w:sz="2" w:space="0" w:color="000001"/>
@@ -821,7 +821,7 @@
             </w:tcBorders>
             <w:shd w:color="auto" w:fill="auto" w:val="clear"/>
             <w:tcMar>
-              <w:left w:w="30" w:type="dxa"/>
+              <w:left w:w="27" w:type="dxa"/>
             </w:tcMar>
           </w:tcPr>
           <w:p>
@@ -856,7 +856,7 @@
         </w:tc>
         <w:tc>
           <w:tcPr>
-            <w:tcW w:w="1074" w:type="dxa"/>
+            <w:tcW w:w="1073" w:type="dxa"/>
             <w:tcBorders>
               <w:top w:val="single" w:sz="2" w:space="0" w:color="000001"/>
               <w:left w:val="single" w:sz="2" w:space="0" w:color="000001"/>
@@ -865,7 +865,7 @@
             </w:tcBorders>
             <w:shd w:color="auto" w:fill="auto" w:val="clear"/>
             <w:tcMar>
-              <w:left w:w="30" w:type="dxa"/>
+              <w:left w:w="27" w:type="dxa"/>
             </w:tcMar>
           </w:tcPr>
           <w:p>
@@ -904,7 +904,7 @@
             </w:tcBorders>
             <w:shd w:color="auto" w:fill="auto" w:val="clear"/>
             <w:tcMar>
-              <w:left w:w="30" w:type="dxa"/>
+              <w:left w:w="27" w:type="dxa"/>
             </w:tcMar>
           </w:tcPr>
           <w:p>
@@ -943,7 +943,7 @@
             </w:tcBorders>
             <w:shd w:color="auto" w:fill="auto" w:val="clear"/>
             <w:tcMar>
-              <w:left w:w="30" w:type="dxa"/>
+              <w:left w:w="27" w:type="dxa"/>
             </w:tcMar>
           </w:tcPr>
           <w:p>
@@ -982,7 +982,7 @@
             </w:tcBorders>
             <w:shd w:color="auto" w:fill="auto" w:val="clear"/>
             <w:tcMar>
-              <w:left w:w="30" w:type="dxa"/>
+              <w:left w:w="27" w:type="dxa"/>
             </w:tcMar>
           </w:tcPr>
           <w:p>
@@ -1012,7 +1012,7 @@
         </w:tc>
         <w:tc>
           <w:tcPr>
-            <w:tcW w:w="1365" w:type="dxa"/>
+            <w:tcW w:w="1367" w:type="dxa"/>
             <w:tcBorders>
               <w:top w:val="single" w:sz="2" w:space="0" w:color="000001"/>
               <w:left w:val="single" w:sz="2" w:space="0" w:color="000001"/>
@@ -1023,7 +1023,7 @@
             </w:tcBorders>
             <w:shd w:color="auto" w:fill="auto" w:val="clear"/>
             <w:tcMar>
-              <w:left w:w="30" w:type="dxa"/>
+              <w:left w:w="27" w:type="dxa"/>
             </w:tcMar>
           </w:tcPr>
           <w:p>
@@ -1065,7 +1065,7 @@
             </w:tcBorders>
             <w:shd w:color="auto" w:fill="auto" w:val="clear"/>
             <w:tcMar>
-              <w:left w:w="30" w:type="dxa"/>
+              <w:left w:w="27" w:type="dxa"/>
             </w:tcMar>
           </w:tcPr>
           <w:p>
@@ -1090,7 +1090,7 @@
         </w:tc>
         <w:tc>
           <w:tcPr>
-            <w:tcW w:w="2119" w:type="dxa"/>
+            <w:tcW w:w="2118" w:type="dxa"/>
             <w:tcBorders>
               <w:top w:val="single" w:sz="2" w:space="0" w:color="000001"/>
               <w:left w:val="single" w:sz="2" w:space="0" w:color="000001"/>
@@ -1099,7 +1099,7 @@
             </w:tcBorders>
             <w:shd w:color="auto" w:fill="auto" w:val="clear"/>
             <w:tcMar>
-              <w:left w:w="30" w:type="dxa"/>
+              <w:left w:w="27" w:type="dxa"/>
             </w:tcMar>
           </w:tcPr>
           <w:p>
@@ -1129,7 +1129,7 @@
         </w:tc>
         <w:tc>
           <w:tcPr>
-            <w:tcW w:w="1074" w:type="dxa"/>
+            <w:tcW w:w="1073" w:type="dxa"/>
             <w:tcBorders>
               <w:top w:val="single" w:sz="2" w:space="0" w:color="000001"/>
               <w:left w:val="single" w:sz="2" w:space="0" w:color="000001"/>
@@ -1138,7 +1138,7 @@
             </w:tcBorders>
             <w:shd w:color="auto" w:fill="auto" w:val="clear"/>
             <w:tcMar>
-              <w:left w:w="30" w:type="dxa"/>
+              <w:left w:w="27" w:type="dxa"/>
             </w:tcMar>
           </w:tcPr>
           <w:p>
@@ -1177,7 +1177,7 @@
             </w:tcBorders>
             <w:shd w:color="auto" w:fill="auto" w:val="clear"/>
             <w:tcMar>
-              <w:left w:w="30" w:type="dxa"/>
+              <w:left w:w="27" w:type="dxa"/>
             </w:tcMar>
           </w:tcPr>
           <w:p>
@@ -1216,7 +1216,7 @@
             </w:tcBorders>
             <w:shd w:color="auto" w:fill="auto" w:val="clear"/>
             <w:tcMar>
-              <w:left w:w="30" w:type="dxa"/>
+              <w:left w:w="27" w:type="dxa"/>
             </w:tcMar>
           </w:tcPr>
           <w:p>
@@ -1255,7 +1255,7 @@
             </w:tcBorders>
             <w:shd w:color="auto" w:fill="auto" w:val="clear"/>
             <w:tcMar>
-              <w:left w:w="30" w:type="dxa"/>
+              <w:left w:w="27" w:type="dxa"/>
             </w:tcMar>
           </w:tcPr>
           <w:p>
@@ -1285,7 +1285,7 @@
         </w:tc>
         <w:tc>
           <w:tcPr>
-            <w:tcW w:w="1365" w:type="dxa"/>
+            <w:tcW w:w="1367" w:type="dxa"/>
             <w:tcBorders>
               <w:top w:val="single" w:sz="2" w:space="0" w:color="000001"/>
               <w:left w:val="single" w:sz="2" w:space="0" w:color="000001"/>
@@ -1296,7 +1296,7 @@
             </w:tcBorders>
             <w:shd w:color="auto" w:fill="auto" w:val="clear"/>
             <w:tcMar>
-              <w:left w:w="30" w:type="dxa"/>
+              <w:left w:w="27" w:type="dxa"/>
             </w:tcMar>
           </w:tcPr>
           <w:p>
@@ -1338,7 +1338,7 @@
             </w:tcBorders>
             <w:shd w:color="auto" w:fill="auto" w:val="clear"/>
             <w:tcMar>
-              <w:left w:w="30" w:type="dxa"/>
+              <w:left w:w="27" w:type="dxa"/>
             </w:tcMar>
           </w:tcPr>
           <w:p>
@@ -1363,7 +1363,7 @@
         </w:tc>
         <w:tc>
           <w:tcPr>
-            <w:tcW w:w="2119" w:type="dxa"/>
+            <w:tcW w:w="2118" w:type="dxa"/>
             <w:tcBorders>
               <w:top w:val="single" w:sz="2" w:space="0" w:color="000001"/>
               <w:left w:val="single" w:sz="2" w:space="0" w:color="000001"/>
@@ -1372,7 +1372,7 @@
             </w:tcBorders>
             <w:shd w:color="auto" w:fill="auto" w:val="clear"/>
             <w:tcMar>
-              <w:left w:w="30" w:type="dxa"/>
+              <w:left w:w="27" w:type="dxa"/>
             </w:tcMar>
           </w:tcPr>
           <w:p>
@@ -1402,7 +1402,7 @@
         </w:tc>
         <w:tc>
           <w:tcPr>
-            <w:tcW w:w="1074" w:type="dxa"/>
+            <w:tcW w:w="1073" w:type="dxa"/>
             <w:tcBorders>
               <w:top w:val="single" w:sz="2" w:space="0" w:color="000001"/>
               <w:left w:val="single" w:sz="2" w:space="0" w:color="000001"/>
@@ -1411,7 +1411,7 @@
             </w:tcBorders>
             <w:shd w:color="auto" w:fill="auto" w:val="clear"/>
             <w:tcMar>
-              <w:left w:w="30" w:type="dxa"/>
+              <w:left w:w="27" w:type="dxa"/>
             </w:tcMar>
           </w:tcPr>
           <w:p>
@@ -1450,7 +1450,7 @@
             </w:tcBorders>
             <w:shd w:color="auto" w:fill="auto" w:val="clear"/>
             <w:tcMar>
-              <w:left w:w="30" w:type="dxa"/>
+              <w:left w:w="27" w:type="dxa"/>
             </w:tcMar>
           </w:tcPr>
           <w:p>
@@ -1489,7 +1489,7 @@
             </w:tcBorders>
             <w:shd w:color="auto" w:fill="auto" w:val="clear"/>
             <w:tcMar>
-              <w:left w:w="30" w:type="dxa"/>
+              <w:left w:w="27" w:type="dxa"/>
             </w:tcMar>
           </w:tcPr>
           <w:p>
@@ -1528,7 +1528,7 @@
             </w:tcBorders>
             <w:shd w:color="auto" w:fill="auto" w:val="clear"/>
             <w:tcMar>
-              <w:left w:w="30" w:type="dxa"/>
+              <w:left w:w="27" w:type="dxa"/>
             </w:tcMar>
           </w:tcPr>
           <w:p>
@@ -1558,7 +1558,7 @@
         </w:tc>
         <w:tc>
           <w:tcPr>
-            <w:tcW w:w="1365" w:type="dxa"/>
+            <w:tcW w:w="1367" w:type="dxa"/>
             <w:tcBorders>
               <w:top w:val="single" w:sz="2" w:space="0" w:color="000001"/>
               <w:left w:val="single" w:sz="2" w:space="0" w:color="000001"/>
@@ -1569,7 +1569,7 @@
             </w:tcBorders>
             <w:shd w:color="auto" w:fill="auto" w:val="clear"/>
             <w:tcMar>
-              <w:left w:w="30" w:type="dxa"/>
+              <w:left w:w="27" w:type="dxa"/>
             </w:tcMar>
           </w:tcPr>
           <w:p>
@@ -1611,7 +1611,7 @@
             </w:tcBorders>
             <w:shd w:color="auto" w:fill="auto" w:val="clear"/>
             <w:tcMar>
-              <w:left w:w="30" w:type="dxa"/>
+              <w:left w:w="27" w:type="dxa"/>
             </w:tcMar>
           </w:tcPr>
           <w:p>
@@ -1636,7 +1636,7 @@
         </w:tc>
         <w:tc>
           <w:tcPr>
-            <w:tcW w:w="2119" w:type="dxa"/>
+            <w:tcW w:w="2118" w:type="dxa"/>
             <w:tcBorders>
               <w:top w:val="single" w:sz="2" w:space="0" w:color="000001"/>
               <w:left w:val="single" w:sz="2" w:space="0" w:color="000001"/>
@@ -1645,7 +1645,7 @@
             </w:tcBorders>
             <w:shd w:color="auto" w:fill="auto" w:val="clear"/>
             <w:tcMar>
-              <w:left w:w="30" w:type="dxa"/>
+              <w:left w:w="27" w:type="dxa"/>
             </w:tcMar>
           </w:tcPr>
           <w:p>
@@ -1675,7 +1675,7 @@
         </w:tc>
         <w:tc>
           <w:tcPr>
-            <w:tcW w:w="1074" w:type="dxa"/>
+            <w:tcW w:w="1073" w:type="dxa"/>
             <w:tcBorders>
               <w:top w:val="single" w:sz="2" w:space="0" w:color="000001"/>
               <w:left w:val="single" w:sz="2" w:space="0" w:color="000001"/>
@@ -1684,7 +1684,7 @@
             </w:tcBorders>
             <w:shd w:color="auto" w:fill="auto" w:val="clear"/>
             <w:tcMar>
-              <w:left w:w="30" w:type="dxa"/>
+              <w:left w:w="27" w:type="dxa"/>
             </w:tcMar>
           </w:tcPr>
           <w:p>
@@ -1723,7 +1723,7 @@
             </w:tcBorders>
             <w:shd w:color="auto" w:fill="auto" w:val="clear"/>
             <w:tcMar>
-              <w:left w:w="30" w:type="dxa"/>
+              <w:left w:w="27" w:type="dxa"/>
             </w:tcMar>
           </w:tcPr>
           <w:p>
@@ -1762,7 +1762,7 @@
             </w:tcBorders>
             <w:shd w:color="auto" w:fill="auto" w:val="clear"/>
             <w:tcMar>
-              <w:left w:w="30" w:type="dxa"/>
+              <w:left w:w="27" w:type="dxa"/>
             </w:tcMar>
           </w:tcPr>
           <w:p>
@@ -1801,7 +1801,7 @@
             </w:tcBorders>
             <w:shd w:color="auto" w:fill="auto" w:val="clear"/>
             <w:tcMar>
-              <w:left w:w="30" w:type="dxa"/>
+              <w:left w:w="27" w:type="dxa"/>
             </w:tcMar>
           </w:tcPr>
           <w:p>
@@ -1831,7 +1831,7 @@
         </w:tc>
         <w:tc>
           <w:tcPr>
-            <w:tcW w:w="1365" w:type="dxa"/>
+            <w:tcW w:w="1367" w:type="dxa"/>
             <w:tcBorders>
               <w:top w:val="single" w:sz="2" w:space="0" w:color="000001"/>
               <w:left w:val="single" w:sz="2" w:space="0" w:color="000001"/>
@@ -1842,7 +1842,7 @@
             </w:tcBorders>
             <w:shd w:color="auto" w:fill="auto" w:val="clear"/>
             <w:tcMar>
-              <w:left w:w="30" w:type="dxa"/>
+              <w:left w:w="27" w:type="dxa"/>
             </w:tcMar>
           </w:tcPr>
           <w:p>
@@ -2040,7 +2040,13 @@
         </w:rPr>
       </w:pPr>
       <w:r>
-        <w:rPr/>
+        <w:rPr>
+          <w:rFonts w:eastAsia="IPA P明朝" w:cs="FreeSans"/>
+          <w:color w:val="00000A"/>
+          <w:sz w:val="24"/>
+          <w:szCs w:val="24"/>
+          <w:lang w:val="en-US" w:eastAsia="ja-JP" w:bidi="hi-IN"/>
+        </w:rPr>
       </w:r>
       <w:r/>
     </w:p>
@@ -2252,7 +2258,13 @@
         </w:rPr>
       </w:pPr>
       <w:r>
-        <w:rPr/>
+        <w:rPr>
+          <w:rFonts w:eastAsia="IPA P明朝" w:cs="FreeSans"/>
+          <w:color w:val="00000A"/>
+          <w:sz w:val="24"/>
+          <w:szCs w:val="24"/>
+          <w:lang w:val="en-US" w:eastAsia="ja-JP" w:bidi="hi-IN"/>
+        </w:rPr>
       </w:r>
       <w:r/>
     </w:p>
@@ -2552,7 +2564,13 @@
         </w:rPr>
       </w:pPr>
       <w:r>
-        <w:rPr/>
+        <w:rPr>
+          <w:rFonts w:eastAsia="IPA P明朝" w:cs="FreeSans"/>
+          <w:color w:val="00000A"/>
+          <w:sz w:val="24"/>
+          <w:szCs w:val="24"/>
+          <w:lang w:val="en-US" w:eastAsia="ja-JP" w:bidi="hi-IN"/>
+        </w:rPr>
       </w:r>
       <w:r/>
     </w:p>
@@ -2572,7 +2590,13 @@
         </w:rPr>
       </w:pPr>
       <w:r>
-        <w:rPr/>
+        <w:rPr>
+          <w:rFonts w:eastAsia="IPA P明朝" w:cs="FreeSans"/>
+          <w:color w:val="00000A"/>
+          <w:sz w:val="24"/>
+          <w:szCs w:val="24"/>
+          <w:lang w:val="en-US" w:eastAsia="ja-JP" w:bidi="hi-IN"/>
+        </w:rPr>
       </w:r>
       <w:r/>
     </w:p>
@@ -2592,7 +2616,13 @@
         </w:rPr>
       </w:pPr>
       <w:r>
-        <w:rPr/>
+        <w:rPr>
+          <w:rFonts w:eastAsia="IPA P明朝" w:cs="FreeSans"/>
+          <w:color w:val="00000A"/>
+          <w:sz w:val="24"/>
+          <w:szCs w:val="24"/>
+          <w:lang w:val="en-US" w:eastAsia="ja-JP" w:bidi="hi-IN"/>
+        </w:rPr>
       </w:r>
       <w:r/>
     </w:p>
@@ -2612,7 +2642,13 @@
         </w:rPr>
       </w:pPr>
       <w:r>
-        <w:rPr/>
+        <w:rPr>
+          <w:rFonts w:eastAsia="IPA P明朝" w:cs="FreeSans"/>
+          <w:color w:val="00000A"/>
+          <w:sz w:val="24"/>
+          <w:szCs w:val="24"/>
+          <w:lang w:val="en-US" w:eastAsia="ja-JP" w:bidi="hi-IN"/>
+        </w:rPr>
       </w:r>
       <w:r/>
     </w:p>
@@ -2632,7 +2668,13 @@
         </w:rPr>
       </w:pPr>
       <w:r>
-        <w:rPr/>
+        <w:rPr>
+          <w:rFonts w:eastAsia="IPA P明朝" w:cs="FreeSans"/>
+          <w:color w:val="00000A"/>
+          <w:sz w:val="24"/>
+          <w:szCs w:val="24"/>
+          <w:lang w:val="en-US" w:eastAsia="ja-JP" w:bidi="hi-IN"/>
+        </w:rPr>
       </w:r>
       <w:r/>
     </w:p>
@@ -2652,7 +2694,13 @@
         </w:rPr>
       </w:pPr>
       <w:r>
-        <w:rPr/>
+        <w:rPr>
+          <w:rFonts w:eastAsia="IPA P明朝" w:cs="FreeSans"/>
+          <w:color w:val="00000A"/>
+          <w:sz w:val="24"/>
+          <w:szCs w:val="24"/>
+          <w:lang w:val="en-US" w:eastAsia="ja-JP" w:bidi="hi-IN"/>
+        </w:rPr>
       </w:r>
       <w:r/>
     </w:p>
@@ -2672,7 +2720,13 @@
         </w:rPr>
       </w:pPr>
       <w:r>
-        <w:rPr/>
+        <w:rPr>
+          <w:rFonts w:eastAsia="IPA P明朝" w:cs="FreeSans"/>
+          <w:color w:val="00000A"/>
+          <w:sz w:val="24"/>
+          <w:szCs w:val="24"/>
+          <w:lang w:val="en-US" w:eastAsia="ja-JP" w:bidi="hi-IN"/>
+        </w:rPr>
       </w:r>
       <w:r/>
     </w:p>
@@ -2692,7 +2746,13 @@
         </w:rPr>
       </w:pPr>
       <w:r>
-        <w:rPr/>
+        <w:rPr>
+          <w:rFonts w:eastAsia="IPA P明朝" w:cs="FreeSans"/>
+          <w:color w:val="00000A"/>
+          <w:sz w:val="24"/>
+          <w:szCs w:val="24"/>
+          <w:lang w:val="en-US" w:eastAsia="ja-JP" w:bidi="hi-IN"/>
+        </w:rPr>
       </w:r>
       <w:r/>
     </w:p>
@@ -2712,7 +2772,13 @@
         </w:rPr>
       </w:pPr>
       <w:r>
-        <w:rPr/>
+        <w:rPr>
+          <w:rFonts w:eastAsia="IPA P明朝" w:cs="FreeSans"/>
+          <w:color w:val="00000A"/>
+          <w:sz w:val="24"/>
+          <w:szCs w:val="24"/>
+          <w:lang w:val="en-US" w:eastAsia="ja-JP" w:bidi="hi-IN"/>
+        </w:rPr>
       </w:r>
       <w:r/>
     </w:p>
@@ -2732,7 +2798,13 @@
         </w:rPr>
       </w:pPr>
       <w:r>
-        <w:rPr/>
+        <w:rPr>
+          <w:rFonts w:eastAsia="IPA P明朝" w:cs="FreeSans"/>
+          <w:color w:val="00000A"/>
+          <w:sz w:val="24"/>
+          <w:szCs w:val="24"/>
+          <w:lang w:val="en-US" w:eastAsia="ja-JP" w:bidi="hi-IN"/>
+        </w:rPr>
       </w:r>
       <w:r/>
     </w:p>
@@ -2752,7 +2824,13 @@
         </w:rPr>
       </w:pPr>
       <w:r>
-        <w:rPr/>
+        <w:rPr>
+          <w:rFonts w:eastAsia="IPA P明朝" w:cs="FreeSans"/>
+          <w:color w:val="00000A"/>
+          <w:sz w:val="24"/>
+          <w:szCs w:val="24"/>
+          <w:lang w:val="en-US" w:eastAsia="ja-JP" w:bidi="hi-IN"/>
+        </w:rPr>
       </w:r>
       <w:r/>
     </w:p>
@@ -2772,7 +2850,13 @@
         </w:rPr>
       </w:pPr>
       <w:r>
-        <w:rPr/>
+        <w:rPr>
+          <w:rFonts w:eastAsia="IPA P明朝" w:cs="FreeSans"/>
+          <w:color w:val="00000A"/>
+          <w:sz w:val="24"/>
+          <w:szCs w:val="24"/>
+          <w:lang w:val="en-US" w:eastAsia="ja-JP" w:bidi="hi-IN"/>
+        </w:rPr>
       </w:r>
       <w:r/>
     </w:p>
@@ -2792,7 +2876,13 @@
         </w:rPr>
       </w:pPr>
       <w:r>
-        <w:rPr/>
+        <w:rPr>
+          <w:rFonts w:eastAsia="IPA P明朝" w:cs="FreeSans"/>
+          <w:color w:val="00000A"/>
+          <w:sz w:val="24"/>
+          <w:szCs w:val="24"/>
+          <w:lang w:val="en-US" w:eastAsia="ja-JP" w:bidi="hi-IN"/>
+        </w:rPr>
       </w:r>
       <w:r/>
     </w:p>
@@ -2812,7 +2902,13 @@
         </w:rPr>
       </w:pPr>
       <w:r>
-        <w:rPr/>
+        <w:rPr>
+          <w:rFonts w:eastAsia="IPA P明朝" w:cs="FreeSans"/>
+          <w:color w:val="00000A"/>
+          <w:sz w:val="24"/>
+          <w:szCs w:val="24"/>
+          <w:lang w:val="en-US" w:eastAsia="ja-JP" w:bidi="hi-IN"/>
+        </w:rPr>
       </w:r>
       <w:r/>
     </w:p>
@@ -2832,7 +2928,13 @@
         </w:rPr>
       </w:pPr>
       <w:r>
-        <w:rPr/>
+        <w:rPr>
+          <w:rFonts w:eastAsia="IPA P明朝" w:cs="FreeSans"/>
+          <w:color w:val="00000A"/>
+          <w:sz w:val="24"/>
+          <w:szCs w:val="24"/>
+          <w:lang w:val="en-US" w:eastAsia="ja-JP" w:bidi="hi-IN"/>
+        </w:rPr>
       </w:r>
       <w:r/>
     </w:p>
@@ -2852,7 +2954,13 @@
         </w:rPr>
       </w:pPr>
       <w:r>
-        <w:rPr/>
+        <w:rPr>
+          <w:rFonts w:eastAsia="IPA P明朝" w:cs="FreeSans"/>
+          <w:color w:val="00000A"/>
+          <w:sz w:val="24"/>
+          <w:szCs w:val="24"/>
+          <w:lang w:val="en-US" w:eastAsia="ja-JP" w:bidi="hi-IN"/>
+        </w:rPr>
       </w:r>
       <w:r/>
     </w:p>
@@ -2872,7 +2980,13 @@
         </w:rPr>
       </w:pPr>
       <w:r>
-        <w:rPr/>
+        <w:rPr>
+          <w:rFonts w:eastAsia="IPA P明朝" w:cs="FreeSans"/>
+          <w:color w:val="00000A"/>
+          <w:sz w:val="24"/>
+          <w:szCs w:val="24"/>
+          <w:lang w:val="en-US" w:eastAsia="ja-JP" w:bidi="hi-IN"/>
+        </w:rPr>
       </w:r>
       <w:r/>
     </w:p>
@@ -2892,7 +3006,13 @@
         </w:rPr>
       </w:pPr>
       <w:r>
-        <w:rPr/>
+        <w:rPr>
+          <w:rFonts w:eastAsia="IPA P明朝" w:cs="FreeSans"/>
+          <w:color w:val="00000A"/>
+          <w:sz w:val="24"/>
+          <w:szCs w:val="24"/>
+          <w:lang w:val="en-US" w:eastAsia="ja-JP" w:bidi="hi-IN"/>
+        </w:rPr>
       </w:r>
       <w:r/>
     </w:p>
@@ -2912,7 +3032,13 @@
         </w:rPr>
       </w:pPr>
       <w:r>
-        <w:rPr/>
+        <w:rPr>
+          <w:rFonts w:eastAsia="IPA P明朝" w:cs="FreeSans"/>
+          <w:color w:val="00000A"/>
+          <w:sz w:val="24"/>
+          <w:szCs w:val="24"/>
+          <w:lang w:val="en-US" w:eastAsia="ja-JP" w:bidi="hi-IN"/>
+        </w:rPr>
       </w:r>
       <w:r/>
     </w:p>
@@ -2932,7 +3058,13 @@
         </w:rPr>
       </w:pPr>
       <w:r>
-        <w:rPr/>
+        <w:rPr>
+          <w:rFonts w:eastAsia="IPA P明朝" w:cs="FreeSans"/>
+          <w:color w:val="00000A"/>
+          <w:sz w:val="24"/>
+          <w:szCs w:val="24"/>
+          <w:lang w:val="en-US" w:eastAsia="ja-JP" w:bidi="hi-IN"/>
+        </w:rPr>
       </w:r>
       <w:r/>
     </w:p>
@@ -2952,7 +3084,13 @@
         </w:rPr>
       </w:pPr>
       <w:r>
-        <w:rPr/>
+        <w:rPr>
+          <w:rFonts w:eastAsia="IPA P明朝" w:cs="FreeSans"/>
+          <w:color w:val="00000A"/>
+          <w:sz w:val="24"/>
+          <w:szCs w:val="24"/>
+          <w:lang w:val="en-US" w:eastAsia="ja-JP" w:bidi="hi-IN"/>
+        </w:rPr>
       </w:r>
       <w:r/>
     </w:p>
@@ -2972,7 +3110,13 @@
         </w:rPr>
       </w:pPr>
       <w:r>
-        <w:rPr/>
+        <w:rPr>
+          <w:rFonts w:eastAsia="IPA P明朝" w:cs="FreeSans"/>
+          <w:color w:val="00000A"/>
+          <w:sz w:val="24"/>
+          <w:szCs w:val="24"/>
+          <w:lang w:val="en-US" w:eastAsia="ja-JP" w:bidi="hi-IN"/>
+        </w:rPr>
       </w:r>
       <w:r/>
     </w:p>
@@ -2992,7 +3136,13 @@
         </w:rPr>
       </w:pPr>
       <w:r>
-        <w:rPr/>
+        <w:rPr>
+          <w:rFonts w:eastAsia="IPA P明朝" w:cs="FreeSans"/>
+          <w:color w:val="00000A"/>
+          <w:sz w:val="24"/>
+          <w:szCs w:val="24"/>
+          <w:lang w:val="en-US" w:eastAsia="ja-JP" w:bidi="hi-IN"/>
+        </w:rPr>
       </w:r>
       <w:r/>
     </w:p>
@@ -3012,7 +3162,13 @@
         </w:rPr>
       </w:pPr>
       <w:r>
-        <w:rPr/>
+        <w:rPr>
+          <w:rFonts w:eastAsia="IPA P明朝" w:cs="FreeSans"/>
+          <w:color w:val="00000A"/>
+          <w:sz w:val="24"/>
+          <w:szCs w:val="24"/>
+          <w:lang w:val="en-US" w:eastAsia="ja-JP" w:bidi="hi-IN"/>
+        </w:rPr>
       </w:r>
       <w:r/>
     </w:p>
@@ -3032,7 +3188,13 @@
         </w:rPr>
       </w:pPr>
       <w:r>
-        <w:rPr/>
+        <w:rPr>
+          <w:rFonts w:eastAsia="IPA P明朝" w:cs="FreeSans"/>
+          <w:color w:val="00000A"/>
+          <w:sz w:val="24"/>
+          <w:szCs w:val="24"/>
+          <w:lang w:val="en-US" w:eastAsia="ja-JP" w:bidi="hi-IN"/>
+        </w:rPr>
       </w:r>
       <w:r/>
     </w:p>
@@ -3052,7 +3214,13 @@
         </w:rPr>
       </w:pPr>
       <w:r>
-        <w:rPr/>
+        <w:rPr>
+          <w:rFonts w:eastAsia="IPA P明朝" w:cs="FreeSans"/>
+          <w:color w:val="00000A"/>
+          <w:sz w:val="24"/>
+          <w:szCs w:val="24"/>
+          <w:lang w:val="en-US" w:eastAsia="ja-JP" w:bidi="hi-IN"/>
+        </w:rPr>
       </w:r>
       <w:r/>
     </w:p>
@@ -3072,7 +3240,13 @@
         </w:rPr>
       </w:pPr>
       <w:r>
-        <w:rPr/>
+        <w:rPr>
+          <w:rFonts w:eastAsia="IPA P明朝" w:cs="FreeSans"/>
+          <w:color w:val="00000A"/>
+          <w:sz w:val="24"/>
+          <w:szCs w:val="24"/>
+          <w:lang w:val="en-US" w:eastAsia="ja-JP" w:bidi="hi-IN"/>
+        </w:rPr>
       </w:r>
       <w:r/>
     </w:p>
@@ -3092,7 +3266,13 @@
         </w:rPr>
       </w:pPr>
       <w:r>
-        <w:rPr/>
+        <w:rPr>
+          <w:rFonts w:eastAsia="IPA P明朝" w:cs="FreeSans"/>
+          <w:color w:val="00000A"/>
+          <w:sz w:val="24"/>
+          <w:szCs w:val="24"/>
+          <w:lang w:val="en-US" w:eastAsia="ja-JP" w:bidi="hi-IN"/>
+        </w:rPr>
       </w:r>
       <w:r/>
     </w:p>
@@ -3112,7 +3292,13 @@
         </w:rPr>
       </w:pPr>
       <w:r>
-        <w:rPr/>
+        <w:rPr>
+          <w:rFonts w:eastAsia="IPA P明朝" w:cs="FreeSans"/>
+          <w:color w:val="00000A"/>
+          <w:sz w:val="24"/>
+          <w:szCs w:val="24"/>
+          <w:lang w:val="en-US" w:eastAsia="ja-JP" w:bidi="hi-IN"/>
+        </w:rPr>
       </w:r>
       <w:r/>
     </w:p>
@@ -3132,7 +3318,13 @@
         </w:rPr>
       </w:pPr>
       <w:r>
-        <w:rPr/>
+        <w:rPr>
+          <w:rFonts w:eastAsia="IPA P明朝" w:cs="FreeSans"/>
+          <w:color w:val="00000A"/>
+          <w:sz w:val="24"/>
+          <w:szCs w:val="24"/>
+          <w:lang w:val="en-US" w:eastAsia="ja-JP" w:bidi="hi-IN"/>
+        </w:rPr>
       </w:r>
       <w:r/>
     </w:p>
@@ -3152,7 +3344,13 @@
         </w:rPr>
       </w:pPr>
       <w:r>
-        <w:rPr/>
+        <w:rPr>
+          <w:rFonts w:eastAsia="IPA P明朝" w:cs="FreeSans"/>
+          <w:color w:val="00000A"/>
+          <w:sz w:val="24"/>
+          <w:szCs w:val="24"/>
+          <w:lang w:val="en-US" w:eastAsia="ja-JP" w:bidi="hi-IN"/>
+        </w:rPr>
       </w:r>
       <w:r/>
     </w:p>
@@ -3172,7 +3370,13 @@
         </w:rPr>
       </w:pPr>
       <w:r>
-        <w:rPr/>
+        <w:rPr>
+          <w:rFonts w:eastAsia="IPA P明朝" w:cs="FreeSans"/>
+          <w:color w:val="00000A"/>
+          <w:sz w:val="24"/>
+          <w:szCs w:val="24"/>
+          <w:lang w:val="en-US" w:eastAsia="ja-JP" w:bidi="hi-IN"/>
+        </w:rPr>
       </w:r>
       <w:r/>
     </w:p>
@@ -3182,6 +3386,14 @@
         <w:tabs>
           <w:tab w:val="left" w:pos="4536" w:leader="none"/>
         </w:tabs>
+        <w:rPr>
+          <w:sz w:val="24"/>
+          <w:sz w:val="24"/>
+          <w:szCs w:val="24"/>
+          <w:rFonts w:ascii="Liberation Serif" w:hAnsi="Liberation Serif" w:eastAsia="IPA P明朝" w:cs="FreeSans"/>
+          <w:color w:val="00000A"/>
+          <w:lang w:val="en-US" w:eastAsia="ja-JP" w:bidi="hi-IN"/>
+        </w:rPr>
       </w:pPr>
       <w:r>
         <w:rPr/>
@@ -3217,7 +3429,13 @@
         </w:rPr>
       </w:pPr>
       <w:r>
-        <w:rPr/>
+        <w:rPr>
+          <w:rFonts w:eastAsia="IPA P明朝" w:cs="FreeSans"/>
+          <w:color w:val="00000A"/>
+          <w:sz w:val="24"/>
+          <w:szCs w:val="24"/>
+          <w:lang w:val="en-US" w:eastAsia="ja-JP" w:bidi="hi-IN"/>
+        </w:rPr>
       </w:r>
       <w:r/>
     </w:p>
@@ -3227,6 +3445,14 @@
         <w:tabs>
           <w:tab w:val="left" w:pos="4536" w:leader="none"/>
         </w:tabs>
+        <w:rPr>
+          <w:sz w:val="24"/>
+          <w:sz w:val="24"/>
+          <w:szCs w:val="24"/>
+          <w:rFonts w:ascii="Liberation Serif" w:hAnsi="Liberation Serif" w:eastAsia="IPA P明朝" w:cs="FreeSans"/>
+          <w:color w:val="00000A"/>
+          <w:lang w:val="en-US" w:eastAsia="ja-JP" w:bidi="hi-IN"/>
+        </w:rPr>
       </w:pPr>
       <w:r>
         <w:rPr/>
@@ -3266,7 +3492,13 @@
         </w:rPr>
       </w:pPr>
       <w:r>
-        <w:rPr/>
+        <w:rPr>
+          <w:rFonts w:eastAsia="IPA P明朝" w:cs="FreeSans"/>
+          <w:color w:val="00000A"/>
+          <w:sz w:val="24"/>
+          <w:szCs w:val="24"/>
+          <w:lang w:val="en-US" w:eastAsia="ja-JP" w:bidi="hi-IN"/>
+        </w:rPr>
       </w:r>
       <w:r/>
     </w:p>
@@ -3276,6 +3508,14 @@
         <w:tabs>
           <w:tab w:val="left" w:pos="4536" w:leader="none"/>
         </w:tabs>
+        <w:rPr>
+          <w:sz w:val="24"/>
+          <w:sz w:val="24"/>
+          <w:szCs w:val="24"/>
+          <w:rFonts w:ascii="Liberation Serif" w:hAnsi="Liberation Serif" w:eastAsia="IPA P明朝" w:cs="FreeSans"/>
+          <w:color w:val="00000A"/>
+          <w:lang w:val="en-US" w:eastAsia="ja-JP" w:bidi="hi-IN"/>
+        </w:rPr>
       </w:pPr>
       <w:r>
         <w:rPr/>
@@ -3402,7 +3642,13 @@
         </w:rPr>
       </w:pPr>
       <w:r>
-        <w:rPr/>
+        <w:rPr>
+          <w:rFonts w:eastAsia="IPA P明朝" w:cs="FreeSans"/>
+          <w:color w:val="00000A"/>
+          <w:sz w:val="24"/>
+          <w:szCs w:val="24"/>
+          <w:lang w:val="en-US" w:eastAsia="ja-JP" w:bidi="hi-IN"/>
+        </w:rPr>
       </w:r>
       <w:r/>
     </w:p>
@@ -3525,6 +3771,192 @@
       <w:r>
         <w:rPr/>
         <w:t>であることを判別することが出来る。</w:t>
+      </w:r>
+      <w:r/>
+    </w:p>
+    <w:p>
+      <w:pPr>
+        <w:pStyle w:val="Normal"/>
+        <w:tabs>
+          <w:tab w:val="left" w:pos="4536" w:leader="none"/>
+        </w:tabs>
+        <w:rPr>
+          <w:sz w:val="24"/>
+          <w:sz w:val="24"/>
+          <w:szCs w:val="24"/>
+          <w:rFonts w:ascii="Liberation Serif" w:hAnsi="Liberation Serif" w:eastAsia="IPA P明朝" w:cs="FreeSans"/>
+          <w:color w:val="00000A"/>
+          <w:lang w:val="en-US" w:eastAsia="ja-JP" w:bidi="hi-IN"/>
+        </w:rPr>
+      </w:pPr>
+      <w:r>
+        <w:rPr/>
+      </w:r>
+      <w:r/>
+    </w:p>
+    <w:p>
+      <w:pPr>
+        <w:pStyle w:val="Normal"/>
+        <w:tabs>
+          <w:tab w:val="left" w:pos="4536" w:leader="none"/>
+        </w:tabs>
+        <w:rPr>
+          <w:sz w:val="24"/>
+          <w:sz w:val="24"/>
+          <w:szCs w:val="24"/>
+          <w:rFonts w:ascii="Liberation Serif" w:hAnsi="Liberation Serif" w:eastAsia="IPA P明朝" w:cs="FreeSans"/>
+          <w:color w:val="00000A"/>
+          <w:lang w:val="en-US" w:eastAsia="ja-JP" w:bidi="hi-IN"/>
+        </w:rPr>
+      </w:pPr>
+      <w:r>
+        <w:rPr/>
+      </w:r>
+      <w:r/>
+    </w:p>
+    <w:p>
+      <w:pPr>
+        <w:pStyle w:val="Normal"/>
+        <w:tabs>
+          <w:tab w:val="left" w:pos="4536" w:leader="none"/>
+        </w:tabs>
+        <w:rPr>
+          <w:sz w:val="24"/>
+          <w:sz w:val="24"/>
+          <w:szCs w:val="24"/>
+          <w:rFonts w:ascii="Liberation Serif" w:hAnsi="Liberation Serif" w:eastAsia="IPA P明朝" w:cs="FreeSans"/>
+          <w:color w:val="00000A"/>
+          <w:lang w:val="en-US" w:eastAsia="ja-JP" w:bidi="hi-IN"/>
+        </w:rPr>
+      </w:pPr>
+      <w:r>
+        <w:rPr/>
+        <w:t>y</w:t>
+      </w:r>
+      <w:r>
+        <w:rPr/>
+        <w:t>のグループが</w:t>
+      </w:r>
+      <w:r>
+        <w:rPr/>
+        <w:t>a</w:t>
+      </w:r>
+      <w:r>
+        <w:rPr/>
+        <w:t>を判別できることによってアルゴリズム</w:t>
+      </w:r>
+      <w:r>
+        <w:rPr/>
+        <w:t>3</w:t>
+      </w:r>
+      <w:r>
+        <w:rPr/>
+        <w:t>を</w:t>
+      </w:r>
+      <w:r>
+        <w:rPr/>
+        <w:t>f+1</w:t>
+      </w:r>
+      <w:r>
+        <w:rPr/>
+        <w:t>回実行すれば全員が同じブラックリストを持つことになり集合可能となる。</w:t>
+      </w:r>
+      <w:r/>
+    </w:p>
+    <w:p>
+      <w:pPr>
+        <w:pStyle w:val="Normal"/>
+        <w:tabs>
+          <w:tab w:val="left" w:pos="4536" w:leader="none"/>
+        </w:tabs>
+        <w:rPr>
+          <w:sz w:val="24"/>
+          <w:sz w:val="24"/>
+          <w:szCs w:val="24"/>
+          <w:rFonts w:ascii="Liberation Serif" w:hAnsi="Liberation Serif" w:eastAsia="IPA P明朝" w:cs="FreeSans"/>
+          <w:color w:val="00000A"/>
+          <w:lang w:val="en-US" w:eastAsia="ja-JP" w:bidi="hi-IN"/>
+        </w:rPr>
+      </w:pPr>
+      <w:r>
+        <w:rPr/>
+      </w:r>
+      <w:r/>
+    </w:p>
+    <w:p>
+      <w:pPr>
+        <w:pStyle w:val="Normal"/>
+        <w:tabs>
+          <w:tab w:val="left" w:pos="4536" w:leader="none"/>
+        </w:tabs>
+        <w:rPr>
+          <w:sz w:val="24"/>
+          <w:sz w:val="24"/>
+          <w:szCs w:val="24"/>
+          <w:rFonts w:ascii="Liberation Serif" w:hAnsi="Liberation Serif" w:eastAsia="IPA P明朝" w:cs="FreeSans"/>
+          <w:color w:val="00000A"/>
+          <w:lang w:val="en-US" w:eastAsia="ja-JP" w:bidi="hi-IN"/>
+        </w:rPr>
+      </w:pPr>
+      <w:r>
+        <w:rPr/>
+        <w:t>1</w:t>
+      </w:r>
+      <w:r>
+        <w:rPr/>
+        <w:t>週目回った際、</w:t>
+      </w:r>
+      <w:r>
+        <w:rPr/>
+        <w:t>good</w:t>
+      </w:r>
+      <w:r>
+        <w:rPr/>
+        <w:t>が回った際に全てのノードに訪れた際のラウンド値を書き込む。そのことによって後から</w:t>
+      </w:r>
+      <w:r>
+        <w:rPr/>
+        <w:t>Byz</w:t>
+      </w:r>
+      <w:r>
+        <w:rPr/>
+        <w:t>が</w:t>
+      </w:r>
+      <w:r>
+        <w:rPr/>
+        <w:t>wake-up</w:t>
+      </w:r>
+      <w:r>
+        <w:rPr/>
+        <w:t>を書き込んだとしても他の</w:t>
+      </w:r>
+      <w:r>
+        <w:rPr/>
+        <w:t>good</w:t>
+      </w:r>
+      <w:r>
+        <w:rPr/>
+        <w:t>から見ると判別できるようになる</w:t>
+      </w:r>
+      <w:r/>
+    </w:p>
+    <w:p>
+      <w:pPr>
+        <w:pStyle w:val="Normal"/>
+        <w:tabs>
+          <w:tab w:val="left" w:pos="4536" w:leader="none"/>
+        </w:tabs>
+        <w:rPr>
+          <w:sz w:val="24"/>
+          <w:sz w:val="24"/>
+          <w:szCs w:val="24"/>
+          <w:rFonts w:ascii="Liberation Serif" w:hAnsi="Liberation Serif" w:eastAsia="IPA P明朝" w:cs="FreeSans"/>
+          <w:color w:val="00000A"/>
+          <w:lang w:val="en-US" w:eastAsia="ja-JP" w:bidi="hi-IN"/>
+        </w:rPr>
+      </w:pPr>
+      <w:r>
+        <w:rPr/>
       </w:r>
       <w:r/>
     </w:p>
@@ -4474,6 +4906,18 @@
   </w:style>
   <w:style w:type="character" w:styleId="ListLabel8">
     <w:name w:val="ListLabel 8"/>
+    <w:rPr>
+      <w:rFonts w:cs="OpenSymbol"/>
+    </w:rPr>
+  </w:style>
+  <w:style w:type="character" w:styleId="ListLabel9">
+    <w:name w:val="ListLabel 9"/>
+    <w:rPr>
+      <w:rFonts w:cs="Symbol"/>
+    </w:rPr>
+  </w:style>
+  <w:style w:type="character" w:styleId="ListLabel10">
+    <w:name w:val="ListLabel 10"/>
     <w:rPr>
       <w:rFonts w:cs="OpenSymbol"/>
     </w:rPr>
